--- a/Umsetzung.docx
+++ b/Umsetzung.docx
@@ -474,23 +474,77 @@
       <w:proofErr w:type="spellEnd"/>
     </w:p>
     <w:p/>
+    <w:p/>
+    <w:p>
+      <w:r>
+        <w:t>C:\Users\b.korn\source\repos\OktaVueCRUDApp\food-tracker</w:t>
+      </w:r>
+    </w:p>
+    <w:p/>
+    <w:p/>
+    <w:p>
+      <w:r>
+        <w:t>https://developers.google.com/web/tools/chrome-devtools/progressive-web-apps</w:t>
+      </w:r>
+    </w:p>
+    <w:p/>
+    <w:p>
+      <w:pPr>
+        <w:shd w:val="clear" w:color="auto" w:fill="F4F4F4"/>
+        <w:tabs>
+          <w:tab w:val="left" w:pos="916"/>
+          <w:tab w:val="left" w:pos="1832"/>
+          <w:tab w:val="left" w:pos="2748"/>
+          <w:tab w:val="left" w:pos="3664"/>
+          <w:tab w:val="left" w:pos="4580"/>
+          <w:tab w:val="left" w:pos="5496"/>
+          <w:tab w:val="left" w:pos="6412"/>
+          <w:tab w:val="left" w:pos="7328"/>
+          <w:tab w:val="left" w:pos="8244"/>
+          <w:tab w:val="left" w:pos="9160"/>
+          <w:tab w:val="left" w:pos="10076"/>
+          <w:tab w:val="left" w:pos="10992"/>
+          <w:tab w:val="left" w:pos="11908"/>
+          <w:tab w:val="left" w:pos="12824"/>
+          <w:tab w:val="left" w:pos="13740"/>
+          <w:tab w:val="left" w:pos="14656"/>
+        </w:tabs>
+        <w:spacing w:before="300" w:after="300" w:line="240" w:lineRule="auto"/>
+        <w:rPr>
+          <w:rFonts w:ascii="Courier New" w:eastAsia="Times New Roman" w:hAnsi="Courier New" w:cs="Courier New"/>
+          <w:color w:val="3D3D3D"/>
+          <w:sz w:val="24"/>
+          <w:szCs w:val="24"/>
+          <w:lang w:eastAsia="de-DE"/>
+        </w:rPr>
+      </w:pPr>
+      <w:proofErr w:type="spellStart"/>
+      <w:r>
+        <w:rPr>
+          <w:rFonts w:ascii="Courier New" w:eastAsia="Times New Roman" w:hAnsi="Courier New" w:cs="Courier New"/>
+          <w:color w:val="3D3D3D"/>
+          <w:sz w:val="24"/>
+          <w:szCs w:val="24"/>
+          <w:lang w:eastAsia="de-DE"/>
+        </w:rPr>
+        <w:t>npm</w:t>
+      </w:r>
+      <w:proofErr w:type="spellEnd"/>
+      <w:r>
+        <w:rPr>
+          <w:rFonts w:ascii="Courier New" w:eastAsia="Times New Roman" w:hAnsi="Courier New" w:cs="Courier New"/>
+          <w:color w:val="3D3D3D"/>
+          <w:sz w:val="24"/>
+          <w:szCs w:val="24"/>
+          <w:lang w:eastAsia="de-DE"/>
+        </w:rPr>
+        <w:t xml:space="preserve"> i bootstrap-vue@2.0.0-rc.11</w:t>
+      </w:r>
+    </w:p>
     <w:p>
       <w:bookmarkStart w:id="0" w:name="_GoBack"/>
       <w:bookmarkEnd w:id="0"/>
     </w:p>
-    <w:p>
-      <w:r>
-        <w:t>C:\Users\b.korn\source\repos\OktaVueCRUDApp\food-tracker</w:t>
-      </w:r>
-    </w:p>
-    <w:p/>
-    <w:p/>
-    <w:p>
-      <w:r>
-        <w:t>https://developers.google.com/web/tools/chrome-devtools/progressive-web-apps</w:t>
-      </w:r>
-    </w:p>
-    <w:p/>
     <w:p/>
     <w:p/>
     <w:p/>
